--- a/Arquivos/TCC - André Guzzo - v5.docx
+++ b/Arquivos/TCC - André Guzzo - v5.docx
@@ -40,7 +40,7 @@
           <v:shape id="_x0000_i1025" type="#_x0000_t75" style="width:123.75pt;height:22.5pt" o:ole="">
             <v:imagedata r:id="rId8" o:title=""/>
           </v:shape>
-          <o:OLEObject Type="Embed" ProgID="PBrush" ShapeID="_x0000_i1025" DrawAspect="Content" ObjectID="_1698169650" r:id="rId9"/>
+          <o:OLEObject Type="Embed" ProgID="PBrush" ShapeID="_x0000_i1025" DrawAspect="Content" ObjectID="_1698433540" r:id="rId9"/>
         </w:object>
       </w:r>
     </w:p>
@@ -3701,7 +3701,7 @@
             </w:rPr>
             <w:fldChar w:fldCharType="separate"/>
           </w:r>
-          <w:hyperlink w:anchor="_Toc87131839" w:history="1">
+          <w:hyperlink w:anchor="_Toc87819068" w:history="1">
             <w:r>
               <w:rPr>
                 <w:rStyle w:val="Hyperlink"/>
@@ -3744,7 +3744,7 @@
                 <w:noProof/>
                 <w:webHidden/>
               </w:rPr>
-              <w:instrText xml:space="preserve"> PAGEREF _Toc87131839 \h </w:instrText>
+              <w:instrText xml:space="preserve"> PAGEREF _Toc87819068 \h </w:instrText>
             </w:r>
             <w:r>
               <w:rPr>
@@ -3764,7 +3764,7 @@
                 <w:noProof/>
                 <w:webHidden/>
               </w:rPr>
-              <w:t>7</w:t>
+              <w:t>8</w:t>
             </w:r>
             <w:r>
               <w:rPr>
@@ -3787,7 +3787,7 @@
               <w:noProof/>
             </w:rPr>
           </w:pPr>
-          <w:hyperlink w:anchor="_Toc87131840" w:history="1">
+          <w:hyperlink w:anchor="_Toc87819069" w:history="1">
             <w:r>
               <w:rPr>
                 <w:rStyle w:val="Hyperlink"/>
@@ -3832,7 +3832,7 @@
                 <w:noProof/>
                 <w:webHidden/>
               </w:rPr>
-              <w:instrText xml:space="preserve"> PAGEREF _Toc87131840 \h </w:instrText>
+              <w:instrText xml:space="preserve"> PAGEREF _Toc87819069 \h </w:instrText>
             </w:r>
             <w:r>
               <w:rPr>
@@ -3875,7 +3875,7 @@
               <w:noProof/>
             </w:rPr>
           </w:pPr>
-          <w:hyperlink w:anchor="_Toc87131841" w:history="1">
+          <w:hyperlink w:anchor="_Toc87819070" w:history="1">
             <w:r>
               <w:rPr>
                 <w:rStyle w:val="Hyperlink"/>
@@ -3920,7 +3920,7 @@
                 <w:noProof/>
                 <w:webHidden/>
               </w:rPr>
-              <w:instrText xml:space="preserve"> PAGEREF _Toc87131841 \h </w:instrText>
+              <w:instrText xml:space="preserve"> PAGEREF _Toc87819070 \h </w:instrText>
             </w:r>
             <w:r>
               <w:rPr>
@@ -3963,7 +3963,7 @@
               <w:noProof/>
             </w:rPr>
           </w:pPr>
-          <w:hyperlink w:anchor="_Toc87131842" w:history="1">
+          <w:hyperlink w:anchor="_Toc87819071" w:history="1">
             <w:r>
               <w:rPr>
                 <w:rStyle w:val="Hyperlink"/>
@@ -4006,7 +4006,7 @@
                 <w:noProof/>
                 <w:webHidden/>
               </w:rPr>
-              <w:instrText xml:space="preserve"> PAGEREF _Toc87131842 \h </w:instrText>
+              <w:instrText xml:space="preserve"> PAGEREF _Toc87819071 \h </w:instrText>
             </w:r>
             <w:r>
               <w:rPr>
@@ -4026,7 +4026,7 @@
                 <w:noProof/>
                 <w:webHidden/>
               </w:rPr>
-              <w:t>9</w:t>
+              <w:t>10</w:t>
             </w:r>
             <w:r>
               <w:rPr>
@@ -4049,7 +4049,7 @@
               <w:noProof/>
             </w:rPr>
           </w:pPr>
-          <w:hyperlink w:anchor="_Toc87131843" w:history="1">
+          <w:hyperlink w:anchor="_Toc87819072" w:history="1">
             <w:r>
               <w:rPr>
                 <w:rStyle w:val="Hyperlink"/>
@@ -4092,7 +4092,7 @@
                 <w:noProof/>
                 <w:webHidden/>
               </w:rPr>
-              <w:instrText xml:space="preserve"> PAGEREF _Toc87131843 \h </w:instrText>
+              <w:instrText xml:space="preserve"> PAGEREF _Toc87819072 \h </w:instrText>
             </w:r>
             <w:r>
               <w:rPr>
@@ -4112,7 +4112,7 @@
                 <w:noProof/>
                 <w:webHidden/>
               </w:rPr>
-              <w:t>10</w:t>
+              <w:t>11</w:t>
             </w:r>
             <w:r>
               <w:rPr>
@@ -4135,7 +4135,7 @@
               <w:noProof/>
             </w:rPr>
           </w:pPr>
-          <w:hyperlink w:anchor="_Toc87131844" w:history="1">
+          <w:hyperlink w:anchor="_Toc87819073" w:history="1">
             <w:r>
               <w:rPr>
                 <w:rStyle w:val="Hyperlink"/>
@@ -4178,7 +4178,7 @@
                 <w:noProof/>
                 <w:webHidden/>
               </w:rPr>
-              <w:instrText xml:space="preserve"> PAGEREF _Toc87131844 \h </w:instrText>
+              <w:instrText xml:space="preserve"> PAGEREF _Toc87819073 \h </w:instrText>
             </w:r>
             <w:r>
               <w:rPr>
@@ -4221,7 +4221,7 @@
               <w:noProof/>
             </w:rPr>
           </w:pPr>
-          <w:hyperlink w:anchor="_Toc87131845" w:history="1">
+          <w:hyperlink w:anchor="_Toc87819074" w:history="1">
             <w:r>
               <w:rPr>
                 <w:rStyle w:val="Hyperlink"/>
@@ -4264,7 +4264,7 @@
                 <w:noProof/>
                 <w:webHidden/>
               </w:rPr>
-              <w:instrText xml:space="preserve"> PAGEREF _Toc87131845 \h </w:instrText>
+              <w:instrText xml:space="preserve"> PAGEREF _Toc87819074 \h </w:instrText>
             </w:r>
             <w:r>
               <w:rPr>
@@ -4307,7 +4307,7 @@
               <w:noProof/>
             </w:rPr>
           </w:pPr>
-          <w:hyperlink w:anchor="_Toc87131846" w:history="1">
+          <w:hyperlink w:anchor="_Toc87819075" w:history="1">
             <w:r>
               <w:rPr>
                 <w:rStyle w:val="Hyperlink"/>
@@ -4350,7 +4350,7 @@
                 <w:noProof/>
                 <w:webHidden/>
               </w:rPr>
-              <w:instrText xml:space="preserve"> PAGEREF _Toc87131846 \h </w:instrText>
+              <w:instrText xml:space="preserve"> PAGEREF _Toc87819075 \h </w:instrText>
             </w:r>
             <w:r>
               <w:rPr>
@@ -4393,7 +4393,7 @@
               <w:noProof/>
             </w:rPr>
           </w:pPr>
-          <w:hyperlink w:anchor="_Toc87131847" w:history="1">
+          <w:hyperlink w:anchor="_Toc87819076" w:history="1">
             <w:r>
               <w:rPr>
                 <w:rStyle w:val="Hyperlink"/>
@@ -4436,7 +4436,7 @@
                 <w:noProof/>
                 <w:webHidden/>
               </w:rPr>
-              <w:instrText xml:space="preserve"> PAGEREF _Toc87131847 \h </w:instrText>
+              <w:instrText xml:space="preserve"> PAGEREF _Toc87819076 \h </w:instrText>
             </w:r>
             <w:r>
               <w:rPr>
@@ -4479,7 +4479,7 @@
               <w:noProof/>
             </w:rPr>
           </w:pPr>
-          <w:hyperlink w:anchor="_Toc87131848" w:history="1">
+          <w:hyperlink w:anchor="_Toc87819077" w:history="1">
             <w:r>
               <w:rPr>
                 <w:rStyle w:val="Hyperlink"/>
@@ -4522,7 +4522,7 @@
                 <w:noProof/>
                 <w:webHidden/>
               </w:rPr>
-              <w:instrText xml:space="preserve"> PAGEREF _Toc87131848 \h </w:instrText>
+              <w:instrText xml:space="preserve"> PAGEREF _Toc87819077 \h </w:instrText>
             </w:r>
             <w:r>
               <w:rPr>
@@ -4565,7 +4565,7 @@
               <w:noProof/>
             </w:rPr>
           </w:pPr>
-          <w:hyperlink w:anchor="_Toc87131849" w:history="1">
+          <w:hyperlink w:anchor="_Toc87819078" w:history="1">
             <w:r>
               <w:rPr>
                 <w:rStyle w:val="Hyperlink"/>
@@ -4608,7 +4608,7 @@
                 <w:noProof/>
                 <w:webHidden/>
               </w:rPr>
-              <w:instrText xml:space="preserve"> PAGEREF _Toc87131849 \h </w:instrText>
+              <w:instrText xml:space="preserve"> PAGEREF _Toc87819078 \h </w:instrText>
             </w:r>
             <w:r>
               <w:rPr>
@@ -4651,7 +4651,7 @@
               <w:noProof/>
             </w:rPr>
           </w:pPr>
-          <w:hyperlink w:anchor="_Toc87131850" w:history="1">
+          <w:hyperlink w:anchor="_Toc87819079" w:history="1">
             <w:r>
               <w:rPr>
                 <w:rStyle w:val="Hyperlink"/>
@@ -4694,7 +4694,7 @@
                 <w:noProof/>
                 <w:webHidden/>
               </w:rPr>
-              <w:instrText xml:space="preserve"> PAGEREF _Toc87131850 \h </w:instrText>
+              <w:instrText xml:space="preserve"> PAGEREF _Toc87819079 \h </w:instrText>
             </w:r>
             <w:r>
               <w:rPr>
@@ -4737,7 +4737,7 @@
               <w:noProof/>
             </w:rPr>
           </w:pPr>
-          <w:hyperlink w:anchor="_Toc87131851" w:history="1">
+          <w:hyperlink w:anchor="_Toc87819080" w:history="1">
             <w:r>
               <w:rPr>
                 <w:rStyle w:val="Hyperlink"/>
@@ -4780,7 +4780,7 @@
                 <w:noProof/>
                 <w:webHidden/>
               </w:rPr>
-              <w:instrText xml:space="preserve"> PAGEREF _Toc87131851 \h </w:instrText>
+              <w:instrText xml:space="preserve"> PAGEREF _Toc87819080 \h </w:instrText>
             </w:r>
             <w:r>
               <w:rPr>
@@ -4823,7 +4823,7 @@
               <w:noProof/>
             </w:rPr>
           </w:pPr>
-          <w:hyperlink w:anchor="_Toc87131852" w:history="1">
+          <w:hyperlink w:anchor="_Toc87819081" w:history="1">
             <w:r>
               <w:rPr>
                 <w:rStyle w:val="Hyperlink"/>
@@ -4866,7 +4866,7 @@
                 <w:noProof/>
                 <w:webHidden/>
               </w:rPr>
-              <w:instrText xml:space="preserve"> PAGEREF _Toc87131852 \h </w:instrText>
+              <w:instrText xml:space="preserve"> PAGEREF _Toc87819081 \h </w:instrText>
             </w:r>
             <w:r>
               <w:rPr>
@@ -4909,7 +4909,7 @@
               <w:noProof/>
             </w:rPr>
           </w:pPr>
-          <w:hyperlink w:anchor="_Toc87131853" w:history="1">
+          <w:hyperlink w:anchor="_Toc87819082" w:history="1">
             <w:r>
               <w:rPr>
                 <w:rStyle w:val="Hyperlink"/>
@@ -4952,7 +4952,7 @@
                 <w:noProof/>
                 <w:webHidden/>
               </w:rPr>
-              <w:instrText xml:space="preserve"> PAGEREF _Toc87131853 \h </w:instrText>
+              <w:instrText xml:space="preserve"> PAGEREF _Toc87819082 \h </w:instrText>
             </w:r>
             <w:r>
               <w:rPr>
@@ -4995,7 +4995,7 @@
               <w:noProof/>
             </w:rPr>
           </w:pPr>
-          <w:hyperlink w:anchor="_Toc87131854" w:history="1">
+          <w:hyperlink w:anchor="_Toc87819083" w:history="1">
             <w:r>
               <w:rPr>
                 <w:rStyle w:val="Hyperlink"/>
@@ -5038,7 +5038,7 @@
                 <w:noProof/>
                 <w:webHidden/>
               </w:rPr>
-              <w:instrText xml:space="preserve"> PAGEREF _Toc87131854 \h </w:instrText>
+              <w:instrText xml:space="preserve"> PAGEREF _Toc87819083 \h </w:instrText>
             </w:r>
             <w:r>
               <w:rPr>
@@ -5081,7 +5081,7 @@
               <w:noProof/>
             </w:rPr>
           </w:pPr>
-          <w:hyperlink w:anchor="_Toc87131855" w:history="1">
+          <w:hyperlink w:anchor="_Toc87819084" w:history="1">
             <w:r>
               <w:rPr>
                 <w:rStyle w:val="Hyperlink"/>
@@ -5124,7 +5124,7 @@
                 <w:noProof/>
                 <w:webHidden/>
               </w:rPr>
-              <w:instrText xml:space="preserve"> PAGEREF _Toc87131855 \h </w:instrText>
+              <w:instrText xml:space="preserve"> PAGEREF _Toc87819084 \h </w:instrText>
             </w:r>
             <w:r>
               <w:rPr>
@@ -5167,7 +5167,7 @@
               <w:noProof/>
             </w:rPr>
           </w:pPr>
-          <w:hyperlink w:anchor="_Toc87131856" w:history="1">
+          <w:hyperlink w:anchor="_Toc87819085" w:history="1">
             <w:r>
               <w:rPr>
                 <w:rStyle w:val="Hyperlink"/>
@@ -5210,7 +5210,7 @@
                 <w:noProof/>
                 <w:webHidden/>
               </w:rPr>
-              <w:instrText xml:space="preserve"> PAGEREF _Toc87131856 \h </w:instrText>
+              <w:instrText xml:space="preserve"> PAGEREF _Toc87819085 \h </w:instrText>
             </w:r>
             <w:r>
               <w:rPr>
@@ -5253,7 +5253,7 @@
               <w:noProof/>
             </w:rPr>
           </w:pPr>
-          <w:hyperlink w:anchor="_Toc87131857" w:history="1">
+          <w:hyperlink w:anchor="_Toc87819086" w:history="1">
             <w:r>
               <w:rPr>
                 <w:rStyle w:val="Hyperlink"/>
@@ -5296,7 +5296,7 @@
                 <w:noProof/>
                 <w:webHidden/>
               </w:rPr>
-              <w:instrText xml:space="preserve"> PAGEREF _Toc87131857 \h </w:instrText>
+              <w:instrText xml:space="preserve"> PAGEREF _Toc87819086 \h </w:instrText>
             </w:r>
             <w:r>
               <w:rPr>
@@ -5466,6 +5466,15 @@
         <w:spacing w:after="0"/>
         <w:rPr>
           <w:rFonts w:ascii="Arial" w:hAnsi="Arial" w:cs="Arial"/>
+          <w:u w:val="single"/>
+        </w:rPr>
+      </w:pPr>
+    </w:p>
+    <w:p>
+      <w:pPr>
+        <w:spacing w:after="0"/>
+        <w:rPr>
+          <w:rFonts w:ascii="Arial" w:hAnsi="Arial" w:cs="Arial"/>
         </w:rPr>
       </w:pPr>
     </w:p>
@@ -5513,7 +5522,7 @@
           <w:rFonts w:cs="Arial"/>
         </w:rPr>
       </w:pPr>
-      <w:bookmarkStart w:id="3" w:name="_Toc87131839"/>
+      <w:bookmarkStart w:id="3" w:name="_Toc87819068"/>
       <w:r>
         <w:rPr>
           <w:rFonts w:cs="Arial"/>
@@ -5972,7 +5981,7 @@
           <w:szCs w:val="22"/>
         </w:rPr>
       </w:pPr>
-      <w:bookmarkStart w:id="4" w:name="_Toc87131840"/>
+      <w:bookmarkStart w:id="4" w:name="_Toc87819069"/>
       <w:r>
         <w:rPr>
           <w:rFonts w:eastAsia="Calibri" w:cs="Arial"/>
@@ -6086,7 +6095,7 @@
           <w:szCs w:val="22"/>
         </w:rPr>
       </w:pPr>
-      <w:bookmarkStart w:id="6" w:name="_Toc87131841"/>
+      <w:bookmarkStart w:id="6" w:name="_Toc87819070"/>
       <w:r>
         <w:rPr>
           <w:rFonts w:eastAsia="Calibri" w:cs="Arial"/>
@@ -6161,6 +6170,7 @@
         </w:rPr>
         <w:br/>
       </w:r>
+      <w:proofErr w:type="gramStart"/>
       <w:r>
         <w:rPr>
           <w:rFonts w:ascii="Arial" w:hAnsi="Arial" w:cs="Arial"/>
@@ -6186,6 +6196,7 @@
         </w:rPr>
         <w:t>Realizar</w:t>
       </w:r>
+      <w:proofErr w:type="gramEnd"/>
       <w:r>
         <w:rPr>
           <w:rFonts w:ascii="Arial" w:eastAsia="Times New Roman" w:hAnsi="Arial" w:cs="Arial"/>
@@ -6469,7 +6480,7 @@
           <w:rFonts w:cs="Arial"/>
         </w:rPr>
       </w:pPr>
-      <w:bookmarkStart w:id="7" w:name="_Toc87131842"/>
+      <w:bookmarkStart w:id="7" w:name="_Toc87819071"/>
       <w:r>
         <w:rPr>
           <w:rFonts w:cs="Arial"/>
@@ -7021,8 +7032,8 @@
           <w:rFonts w:cs="Arial"/>
         </w:rPr>
       </w:pPr>
-      <w:bookmarkStart w:id="8" w:name="_Toc87131843"/>
-      <w:bookmarkStart w:id="9" w:name="_Hlk82614311"/>
+      <w:bookmarkStart w:id="8" w:name="_Hlk82614311"/>
+      <w:bookmarkStart w:id="9" w:name="_Toc87819072"/>
       <w:r>
         <w:rPr>
           <w:rFonts w:cs="Arial"/>
@@ -7033,7 +7044,7 @@
       <w:bookmarkStart w:id="10" w:name="_Hlk57312776"/>
       <w:bookmarkEnd w:id="1"/>
       <w:bookmarkEnd w:id="2"/>
-      <w:bookmarkEnd w:id="8"/>
+      <w:bookmarkEnd w:id="9"/>
     </w:p>
     <w:p>
       <w:pPr>
@@ -7057,8 +7068,8 @@
           <w:rFonts w:cs="Arial"/>
         </w:rPr>
       </w:pPr>
-      <w:bookmarkStart w:id="11" w:name="_Toc87131844"/>
-      <w:bookmarkStart w:id="12" w:name="_Hlk82616951"/>
+      <w:bookmarkStart w:id="11" w:name="_Hlk82616951"/>
+      <w:bookmarkStart w:id="12" w:name="_Toc87819073"/>
       <w:bookmarkEnd w:id="10"/>
       <w:r>
         <w:rPr>
@@ -7066,9 +7077,9 @@
         </w:rPr>
         <w:t>E-Commerce</w:t>
       </w:r>
-      <w:bookmarkEnd w:id="11"/>
-    </w:p>
-    <w:bookmarkEnd w:id="12"/>
+      <w:bookmarkEnd w:id="12"/>
+    </w:p>
+    <w:bookmarkEnd w:id="11"/>
     <w:p>
       <w:pPr>
         <w:spacing w:after="0"/>
@@ -7105,7 +7116,7 @@
         </w:rPr>
         <w:t xml:space="preserve">ou serviço era feita pessoalmente demandando tempo e muita pesquisa para conseguir preços baratos e qualidade nos produtos e serviços desejados. Porem após </w:t>
       </w:r>
-      <w:bookmarkEnd w:id="9"/>
+      <w:bookmarkEnd w:id="8"/>
       <w:r>
         <w:rPr>
           <w:rFonts w:ascii="Arial" w:hAnsi="Arial" w:cs="Arial"/>
@@ -7293,7 +7304,7 @@
           <w:rFonts w:cs="Arial"/>
         </w:rPr>
       </w:pPr>
-      <w:bookmarkStart w:id="13" w:name="_Toc87131845"/>
+      <w:bookmarkStart w:id="13" w:name="_Toc87819074"/>
       <w:r>
         <w:rPr>
           <w:rFonts w:cs="Arial"/>
@@ -7588,7 +7599,7 @@
           <w:rFonts w:cs="Arial"/>
         </w:rPr>
       </w:pPr>
-      <w:bookmarkStart w:id="14" w:name="_Toc87131846"/>
+      <w:bookmarkStart w:id="14" w:name="_Toc87819075"/>
       <w:r>
         <w:rPr>
           <w:rFonts w:cs="Arial"/>
@@ -8138,7 +8149,7 @@
           <w:rFonts w:cs="Arial"/>
         </w:rPr>
       </w:pPr>
-      <w:bookmarkStart w:id="16" w:name="_Toc87131847"/>
+      <w:bookmarkStart w:id="16" w:name="_Toc87819076"/>
       <w:r>
         <w:rPr>
           <w:rFonts w:cs="Arial"/>
@@ -8422,7 +8433,7 @@
           <w:rFonts w:cs="Arial"/>
         </w:rPr>
       </w:pPr>
-      <w:bookmarkStart w:id="17" w:name="_Toc87131848"/>
+      <w:bookmarkStart w:id="17" w:name="_Toc87819077"/>
       <w:r>
         <w:rPr>
           <w:rFonts w:cs="Arial"/>
@@ -8448,7 +8459,7 @@
           <w:rFonts w:cs="Arial"/>
         </w:rPr>
       </w:pPr>
-      <w:bookmarkStart w:id="18" w:name="_Toc87131849"/>
+      <w:bookmarkStart w:id="18" w:name="_Toc87819078"/>
       <w:r>
         <w:rPr>
           <w:rFonts w:cs="Arial"/>
@@ -8858,7 +8869,7 @@
           <w:rFonts w:cs="Arial"/>
         </w:rPr>
       </w:pPr>
-      <w:bookmarkStart w:id="19" w:name="_Toc87131850"/>
+      <w:bookmarkStart w:id="19" w:name="_Toc87819079"/>
       <w:r>
         <w:rPr>
           <w:rFonts w:cs="Arial"/>
@@ -9460,7 +9471,7 @@
           <w:rFonts w:cs="Arial"/>
         </w:rPr>
       </w:pPr>
-      <w:bookmarkStart w:id="20" w:name="_Toc87131851"/>
+      <w:bookmarkStart w:id="20" w:name="_Toc87819080"/>
       <w:r>
         <w:rPr>
           <w:rFonts w:cs="Arial"/>
@@ -9814,7 +9825,7 @@
           <w:rFonts w:cs="Arial"/>
         </w:rPr>
       </w:pPr>
-      <w:bookmarkStart w:id="21" w:name="_Toc87131852"/>
+      <w:bookmarkStart w:id="21" w:name="_Toc87819081"/>
       <w:r>
         <w:rPr>
           <w:rFonts w:cs="Arial"/>
@@ -10100,7 +10111,7 @@
           <w:rFonts w:cs="Arial"/>
         </w:rPr>
       </w:pPr>
-      <w:bookmarkStart w:id="22" w:name="_Toc87131853"/>
+      <w:bookmarkStart w:id="22" w:name="_Toc87819082"/>
       <w:r>
         <w:rPr>
           <w:rFonts w:cs="Arial"/>
@@ -10360,7 +10371,7 @@
           <w:rFonts w:cs="Arial"/>
         </w:rPr>
       </w:pPr>
-      <w:bookmarkStart w:id="23" w:name="_Toc87131854"/>
+      <w:bookmarkStart w:id="23" w:name="_Toc87819083"/>
       <w:proofErr w:type="spellStart"/>
       <w:r>
         <w:rPr>
@@ -10693,7 +10704,7 @@
           <w:rFonts w:cs="Arial"/>
         </w:rPr>
       </w:pPr>
-      <w:bookmarkStart w:id="24" w:name="_Toc87131855"/>
+      <w:bookmarkStart w:id="24" w:name="_Toc87819084"/>
       <w:r>
         <w:rPr>
           <w:rFonts w:cs="Arial"/>
@@ -15285,7 +15296,7 @@
           <w:rFonts w:cs="Arial"/>
         </w:rPr>
       </w:pPr>
-      <w:bookmarkStart w:id="25" w:name="_Toc87131856"/>
+      <w:bookmarkStart w:id="25" w:name="_Toc87819085"/>
       <w:r>
         <w:rPr>
           <w:rFonts w:cs="Arial"/>
@@ -15827,7 +15838,7 @@
           <w:rFonts w:cs="Arial"/>
         </w:rPr>
       </w:pPr>
-      <w:bookmarkStart w:id="26" w:name="_Toc87131857"/>
+      <w:bookmarkStart w:id="26" w:name="_Toc87819086"/>
       <w:r>
         <w:rPr>
           <w:rFonts w:cs="Arial"/>
@@ -16020,7 +16031,21 @@
         <w:rPr>
           <w:rFonts w:ascii="Arial" w:hAnsi="Arial" w:cs="Arial"/>
         </w:rPr>
-        <w:t xml:space="preserve"> Disponível em: https://canaltech.com.br/software/o-que-e-api/#:~:text=API%20%C3%A9%20um%20conjunto%20de,Interface%20de%20Programa%C3%A7%C3%A3o%20de%20Aplicativos%22.. Acesso em: 26 nov. 2020.</w:t>
+        <w:t xml:space="preserve"> Disponível em: </w:t>
+      </w:r>
+      <w:proofErr w:type="gramStart"/>
+      <w:r>
+        <w:rPr>
+          <w:rFonts w:ascii="Arial" w:hAnsi="Arial" w:cs="Arial"/>
+        </w:rPr>
+        <w:t>https://canaltech.com.br/software/o-que-e-api/#:~:text=API%20%C3%A9%20um%20conjunto%20de,Interface%20de%20Programa%C3%A7%C3%A3o%20de%20Aplicativos%22..</w:t>
+      </w:r>
+      <w:proofErr w:type="gramEnd"/>
+      <w:r>
+        <w:rPr>
+          <w:rFonts w:ascii="Arial" w:hAnsi="Arial" w:cs="Arial"/>
+        </w:rPr>
+        <w:t xml:space="preserve"> Acesso em: 26 nov. 2020.</w:t>
       </w:r>
     </w:p>
     <w:p>
@@ -16255,7 +16280,25 @@
           <w:color w:val="222222"/>
           <w:shd w:val="clear" w:color="auto" w:fill="FFFFFF"/>
         </w:rPr>
-        <w:t xml:space="preserve"> T. A.. </w:t>
+        <w:t xml:space="preserve"> T. </w:t>
+      </w:r>
+      <w:proofErr w:type="gramStart"/>
+      <w:r>
+        <w:rPr>
+          <w:rFonts w:ascii="Helvetica" w:hAnsi="Helvetica" w:cs="Helvetica"/>
+          <w:color w:val="222222"/>
+          <w:shd w:val="clear" w:color="auto" w:fill="FFFFFF"/>
+        </w:rPr>
+        <w:t>A..</w:t>
+      </w:r>
+      <w:proofErr w:type="gramEnd"/>
+      <w:r>
+        <w:rPr>
+          <w:rFonts w:ascii="Helvetica" w:hAnsi="Helvetica" w:cs="Helvetica"/>
+          <w:color w:val="222222"/>
+          <w:shd w:val="clear" w:color="auto" w:fill="FFFFFF"/>
+        </w:rPr>
+        <w:t> </w:t>
       </w:r>
       <w:r>
         <w:rPr>
